--- a/Shablon/1РД2(ОСИ)нов.docx
+++ b/Shablon/1РД2(ОСИ)нов.docx
@@ -1,6 +1,6 @@
 
 <file path=word/document.xml><?xml version="1.0" encoding="utf-8"?>
-<w:document xmlns:wpc="http://schemas.microsoft.com/office/word/2010/wordprocessingCanvas" xmlns:cx="http://schemas.microsoft.com/office/drawing/2014/chartex" xmlns:cx1="http://schemas.microsoft.com/office/drawing/2015/9/8/chartex" xmlns:cx2="http://schemas.microsoft.com/office/drawing/2015/10/21/chartex" xmlns:cx3="http://schemas.microsoft.com/office/drawing/2016/5/9/chartex" xmlns:cx4="http://schemas.microsoft.com/office/drawing/2016/5/10/chartex" xmlns:cx5="http://schemas.microsoft.com/office/drawing/2016/5/11/chartex" xmlns:cx6="http://schemas.microsoft.com/office/drawing/2016/5/12/chartex" xmlns:cx7="http://schemas.microsoft.com/office/drawing/2016/5/13/chartex" xmlns:cx8="http://schemas.microsoft.com/office/drawing/2016/5/14/chartex" xmlns:mc="http://schemas.openxmlformats.org/markup-compatibility/2006" xmlns:aink="http://schemas.microsoft.com/office/drawing/2016/ink" xmlns:am3d="http://schemas.microsoft.com/office/drawing/2017/model3d" xmlns:o="urn:schemas-microsoft-com:office:office" xmlns:r="http://schemas.openxmlformats.org/officeDocument/2006/relationships" xmlns:m="http://schemas.openxmlformats.org/officeDocument/2006/math" xmlns:v="urn:schemas-microsoft-com:vml" xmlns:wp14="http://schemas.microsoft.com/office/word/2010/wordprocessingDrawing" xmlns:wp="http://schemas.openxmlformats.org/drawingml/2006/wordprocessingDrawing" xmlns:w10="urn:schemas-microsoft-com:office:word" xmlns:w="http://schemas.openxmlformats.org/wordprocessingml/2006/main" xmlns:w14="http://schemas.microsoft.com/office/word/2010/wordml" xmlns:w15="http://schemas.microsoft.com/office/word/2012/wordml" xmlns:w16cex="http://schemas.microsoft.com/office/word/2018/wordml/cex" xmlns:w16cid="http://schemas.microsoft.com/office/word/2016/wordml/cid" xmlns:w16="http://schemas.microsoft.com/office/word/2018/wordml" xmlns:w16sdtdh="http://schemas.microsoft.com/office/word/2020/wordml/sdtdatahash" xmlns:w16se="http://schemas.microsoft.com/office/word/2015/wordml/symex" xmlns:wpg="http://schemas.microsoft.com/office/word/2010/wordprocessingGroup" xmlns:wpi="http://schemas.microsoft.com/office/word/2010/wordprocessingInk" xmlns:wne="http://schemas.microsoft.com/office/word/2006/wordml" xmlns:wps="http://schemas.microsoft.com/office/word/2010/wordprocessingShape" mc:Ignorable="w14 w15 w16se w16cid w16 w16cex w16sdtdh wp14">
+<w:document xmlns:wpc="http://schemas.microsoft.com/office/word/2010/wordprocessingCanvas" xmlns:cx="http://schemas.microsoft.com/office/drawing/2014/chartex" xmlns:cx1="http://schemas.microsoft.com/office/drawing/2015/9/8/chartex" xmlns:cx2="http://schemas.microsoft.com/office/drawing/2015/10/21/chartex" xmlns:cx3="http://schemas.microsoft.com/office/drawing/2016/5/9/chartex" xmlns:cx4="http://schemas.microsoft.com/office/drawing/2016/5/10/chartex" xmlns:cx5="http://schemas.microsoft.com/office/drawing/2016/5/11/chartex" xmlns:cx6="http://schemas.microsoft.com/office/drawing/2016/5/12/chartex" xmlns:cx7="http://schemas.microsoft.com/office/drawing/2016/5/13/chartex" xmlns:cx8="http://schemas.microsoft.com/office/drawing/2016/5/14/chartex" xmlns:mc="http://schemas.openxmlformats.org/markup-compatibility/2006" xmlns:aink="http://schemas.microsoft.com/office/drawing/2016/ink" xmlns:am3d="http://schemas.microsoft.com/office/drawing/2017/model3d" xmlns:o="urn:schemas-microsoft-com:office:office" xmlns:oel="http://schemas.microsoft.com/office/2019/extlst" xmlns:r="http://schemas.openxmlformats.org/officeDocument/2006/relationships" xmlns:m="http://schemas.openxmlformats.org/officeDocument/2006/math" xmlns:v="urn:schemas-microsoft-com:vml" xmlns:wp14="http://schemas.microsoft.com/office/word/2010/wordprocessingDrawing" xmlns:wp="http://schemas.openxmlformats.org/drawingml/2006/wordprocessingDrawing" xmlns:w10="urn:schemas-microsoft-com:office:word" xmlns:w="http://schemas.openxmlformats.org/wordprocessingml/2006/main" xmlns:w14="http://schemas.microsoft.com/office/word/2010/wordml" xmlns:w15="http://schemas.microsoft.com/office/word/2012/wordml" xmlns:w16cex="http://schemas.microsoft.com/office/word/2018/wordml/cex" xmlns:w16cid="http://schemas.microsoft.com/office/word/2016/wordml/cid" xmlns:w16="http://schemas.microsoft.com/office/word/2018/wordml" xmlns:w16sdtdh="http://schemas.microsoft.com/office/word/2020/wordml/sdtdatahash" xmlns:w16se="http://schemas.microsoft.com/office/word/2015/wordml/symex" xmlns:wpg="http://schemas.microsoft.com/office/word/2010/wordprocessingGroup" xmlns:wpi="http://schemas.microsoft.com/office/word/2010/wordprocessingInk" xmlns:wne="http://schemas.microsoft.com/office/word/2006/wordml" xmlns:wps="http://schemas.microsoft.com/office/word/2010/wordprocessingShape" mc:Ignorable="w14 w15 w16se w16cid w16 w16cex w16sdtdh wp14">
   <w:body>
     <w:p>
       <w:pPr>
@@ -41,25 +41,6 @@
           <w:lang w:val="en-US"/>
         </w:rPr>
         <w:t>naimobj</w:t>
-      </w:r>
-      <w:r>
-        <w:rPr>
-          <w:i/>
-          <w:iCs/>
-          <w:sz w:val="24"/>
-          <w:szCs w:val="24"/>
-        </w:rPr>
-        <w:t xml:space="preserve"> </w:t>
-      </w:r>
-      <w:r>
-        <w:rPr>
-          <w:i/>
-          <w:iCs/>
-          <w:sz w:val="24"/>
-          <w:szCs w:val="24"/>
-          <w:lang w:val="en-US"/>
-        </w:rPr>
-        <w:t>uchastok</w:t>
       </w:r>
       <w:r>
         <w:rPr>
@@ -1135,6 +1116,7 @@
               <w:rPr>
                 <w:sz w:val="24"/>
                 <w:szCs w:val="24"/>
+                <w:lang w:val="en-US"/>
               </w:rPr>
               <w:t>nactos_</w:t>
             </w:r>
@@ -2465,6 +2447,28 @@
           <w:sz w:val="24"/>
           <w:szCs w:val="24"/>
         </w:rPr>
+        <w:t>uchastok,</w:t>
+      </w:r>
+      <w:r>
+        <w:rPr>
+          <w:b/>
+          <w:bCs/>
+          <w:i/>
+          <w:iCs/>
+          <w:sz w:val="24"/>
+          <w:szCs w:val="24"/>
+        </w:rPr>
+        <w:t xml:space="preserve"> </w:t>
+      </w:r>
+      <w:r>
+        <w:rPr>
+          <w:b/>
+          <w:bCs/>
+          <w:i/>
+          <w:iCs/>
+          <w:sz w:val="24"/>
+          <w:szCs w:val="24"/>
+        </w:rPr>
         <w:t>iactos_</w:t>
       </w:r>
     </w:p>
@@ -2514,28 +2518,6 @@
           <w:lang w:val="en-US"/>
         </w:rPr>
         <w:t>naimobj</w:t>
-      </w:r>
-      <w:r>
-        <w:rPr>
-          <w:b/>
-          <w:bCs/>
-          <w:i/>
-          <w:iCs/>
-          <w:sz w:val="24"/>
-          <w:szCs w:val="24"/>
-        </w:rPr>
-        <w:t xml:space="preserve"> </w:t>
-      </w:r>
-      <w:r>
-        <w:rPr>
-          <w:b/>
-          <w:bCs/>
-          <w:i/>
-          <w:iCs/>
-          <w:sz w:val="24"/>
-          <w:szCs w:val="24"/>
-        </w:rPr>
-        <w:t>uchastok</w:t>
       </w:r>
       <w:r>
         <w:rPr>
@@ -2655,10 +2637,12 @@
       </w:pPr>
       <w:r>
         <w:rPr>
-          <w:i/>
-          <w:sz w:val="24"/>
-          <w:szCs w:val="24"/>
-          <w:lang w:val="en-US"/>
+          <w:b/>
+          <w:bCs/>
+          <w:i/>
+          <w:iCs/>
+          <w:sz w:val="24"/>
+          <w:szCs w:val="24"/>
         </w:rPr>
         <w:t>shifrrd_</w:t>
       </w:r>
@@ -2783,7 +2767,6 @@
           <w:i/>
           <w:sz w:val="24"/>
           <w:szCs w:val="24"/>
-          <w:lang w:val="en-US"/>
         </w:rPr>
         <w:t>shifrrd_</w:t>
       </w:r>
@@ -3037,7 +3020,6 @@
           <w:u w:val="single"/>
         </w:rPr>
       </w:pPr>
-      <w:proofErr w:type="gramStart"/>
       <w:r>
         <w:rPr>
           <w:sz w:val="24"/>
@@ -3064,15 +3046,7 @@
           <w:sz w:val="24"/>
           <w:szCs w:val="24"/>
         </w:rPr>
-        <w:t xml:space="preserve"> </w:t>
-      </w:r>
-      <w:proofErr w:type="gramEnd"/>
-      <w:r>
-        <w:rPr>
-          <w:sz w:val="24"/>
-          <w:szCs w:val="24"/>
-        </w:rPr>
-        <w:t xml:space="preserve">    1. </w:t>
+        <w:t xml:space="preserve">     1. </w:t>
       </w:r>
       <w:r>
         <w:rPr>
@@ -3530,25 +3504,7 @@
                 <w:sz w:val="16"/>
                 <w:szCs w:val="16"/>
               </w:rPr>
-              <w:t xml:space="preserve"> </w:t>
-            </w:r>
-            <w:proofErr w:type="gramStart"/>
-            <w:r>
-              <w:rPr>
-                <w:i/>
-                <w:sz w:val="16"/>
-                <w:szCs w:val="16"/>
-              </w:rPr>
-              <w:t>( подпись</w:t>
-            </w:r>
-            <w:proofErr w:type="gramEnd"/>
-            <w:r>
-              <w:rPr>
-                <w:i/>
-                <w:sz w:val="16"/>
-                <w:szCs w:val="16"/>
-              </w:rPr>
-              <w:t>)</w:t>
+              <w:t xml:space="preserve"> ( подпись)</w:t>
             </w:r>
           </w:p>
         </w:tc>
@@ -3696,25 +3652,7 @@
                 <w:sz w:val="16"/>
                 <w:szCs w:val="16"/>
               </w:rPr>
-              <w:t xml:space="preserve"> </w:t>
-            </w:r>
-            <w:proofErr w:type="gramStart"/>
-            <w:r>
-              <w:rPr>
-                <w:i/>
-                <w:sz w:val="16"/>
-                <w:szCs w:val="16"/>
-              </w:rPr>
-              <w:t>( подпись</w:t>
-            </w:r>
-            <w:proofErr w:type="gramEnd"/>
-            <w:r>
-              <w:rPr>
-                <w:i/>
-                <w:sz w:val="16"/>
-                <w:szCs w:val="16"/>
-              </w:rPr>
-              <w:t>)</w:t>
+              <w:t xml:space="preserve"> ( подпись)</w:t>
             </w:r>
           </w:p>
         </w:tc>
@@ -3860,25 +3798,7 @@
                 <w:sz w:val="16"/>
                 <w:szCs w:val="16"/>
               </w:rPr>
-              <w:t xml:space="preserve"> </w:t>
-            </w:r>
-            <w:proofErr w:type="gramStart"/>
-            <w:r>
-              <w:rPr>
-                <w:i/>
-                <w:sz w:val="16"/>
-                <w:szCs w:val="16"/>
-              </w:rPr>
-              <w:t>( подпись</w:t>
-            </w:r>
-            <w:proofErr w:type="gramEnd"/>
-            <w:r>
-              <w:rPr>
-                <w:i/>
-                <w:sz w:val="16"/>
-                <w:szCs w:val="16"/>
-              </w:rPr>
-              <w:t>)</w:t>
+              <w:t xml:space="preserve"> ( подпись)</w:t>
             </w:r>
           </w:p>
         </w:tc>
@@ -4019,25 +3939,7 @@
                 <w:sz w:val="16"/>
                 <w:szCs w:val="16"/>
               </w:rPr>
-              <w:t xml:space="preserve"> </w:t>
-            </w:r>
-            <w:proofErr w:type="gramStart"/>
-            <w:r>
-              <w:rPr>
-                <w:i/>
-                <w:sz w:val="16"/>
-                <w:szCs w:val="16"/>
-              </w:rPr>
-              <w:t>( подпись</w:t>
-            </w:r>
-            <w:proofErr w:type="gramEnd"/>
-            <w:r>
-              <w:rPr>
-                <w:i/>
-                <w:sz w:val="16"/>
-                <w:szCs w:val="16"/>
-              </w:rPr>
-              <w:t>)</w:t>
+              <w:t xml:space="preserve"> ( подпись)</w:t>
             </w:r>
           </w:p>
         </w:tc>
@@ -4071,7 +3973,7 @@
 </file>
 
 <file path=word/endnotes.xml><?xml version="1.0" encoding="utf-8"?>
-<w:endnotes xmlns:wpc="http://schemas.microsoft.com/office/word/2010/wordprocessingCanvas" xmlns:cx="http://schemas.microsoft.com/office/drawing/2014/chartex" xmlns:cx1="http://schemas.microsoft.com/office/drawing/2015/9/8/chartex" xmlns:cx2="http://schemas.microsoft.com/office/drawing/2015/10/21/chartex" xmlns:cx3="http://schemas.microsoft.com/office/drawing/2016/5/9/chartex" xmlns:cx4="http://schemas.microsoft.com/office/drawing/2016/5/10/chartex" xmlns:cx5="http://schemas.microsoft.com/office/drawing/2016/5/11/chartex" xmlns:cx6="http://schemas.microsoft.com/office/drawing/2016/5/12/chartex" xmlns:cx7="http://schemas.microsoft.com/office/drawing/2016/5/13/chartex" xmlns:cx8="http://schemas.microsoft.com/office/drawing/2016/5/14/chartex" xmlns:mc="http://schemas.openxmlformats.org/markup-compatibility/2006" xmlns:aink="http://schemas.microsoft.com/office/drawing/2016/ink" xmlns:am3d="http://schemas.microsoft.com/office/drawing/2017/model3d" xmlns:o="urn:schemas-microsoft-com:office:office" xmlns:r="http://schemas.openxmlformats.org/officeDocument/2006/relationships" xmlns:m="http://schemas.openxmlformats.org/officeDocument/2006/math" xmlns:v="urn:schemas-microsoft-com:vml" xmlns:wp14="http://schemas.microsoft.com/office/word/2010/wordprocessingDrawing" xmlns:wp="http://schemas.openxmlformats.org/drawingml/2006/wordprocessingDrawing" xmlns:w10="urn:schemas-microsoft-com:office:word" xmlns:w="http://schemas.openxmlformats.org/wordprocessingml/2006/main" xmlns:w14="http://schemas.microsoft.com/office/word/2010/wordml" xmlns:w15="http://schemas.microsoft.com/office/word/2012/wordml" xmlns:w16cex="http://schemas.microsoft.com/office/word/2018/wordml/cex" xmlns:w16cid="http://schemas.microsoft.com/office/word/2016/wordml/cid" xmlns:w16="http://schemas.microsoft.com/office/word/2018/wordml" xmlns:w16sdtdh="http://schemas.microsoft.com/office/word/2020/wordml/sdtdatahash" xmlns:w16se="http://schemas.microsoft.com/office/word/2015/wordml/symex" xmlns:wpg="http://schemas.microsoft.com/office/word/2010/wordprocessingGroup" xmlns:wpi="http://schemas.microsoft.com/office/word/2010/wordprocessingInk" xmlns:wne="http://schemas.microsoft.com/office/word/2006/wordml" xmlns:wps="http://schemas.microsoft.com/office/word/2010/wordprocessingShape" mc:Ignorable="w14 w15 w16se w16cid w16 w16cex w16sdtdh wp14">
+<w:endnotes xmlns:wpc="http://schemas.microsoft.com/office/word/2010/wordprocessingCanvas" xmlns:cx="http://schemas.microsoft.com/office/drawing/2014/chartex" xmlns:cx1="http://schemas.microsoft.com/office/drawing/2015/9/8/chartex" xmlns:cx2="http://schemas.microsoft.com/office/drawing/2015/10/21/chartex" xmlns:cx3="http://schemas.microsoft.com/office/drawing/2016/5/9/chartex" xmlns:cx4="http://schemas.microsoft.com/office/drawing/2016/5/10/chartex" xmlns:cx5="http://schemas.microsoft.com/office/drawing/2016/5/11/chartex" xmlns:cx6="http://schemas.microsoft.com/office/drawing/2016/5/12/chartex" xmlns:cx7="http://schemas.microsoft.com/office/drawing/2016/5/13/chartex" xmlns:cx8="http://schemas.microsoft.com/office/drawing/2016/5/14/chartex" xmlns:mc="http://schemas.openxmlformats.org/markup-compatibility/2006" xmlns:aink="http://schemas.microsoft.com/office/drawing/2016/ink" xmlns:am3d="http://schemas.microsoft.com/office/drawing/2017/model3d" xmlns:o="urn:schemas-microsoft-com:office:office" xmlns:oel="http://schemas.microsoft.com/office/2019/extlst" xmlns:r="http://schemas.openxmlformats.org/officeDocument/2006/relationships" xmlns:m="http://schemas.openxmlformats.org/officeDocument/2006/math" xmlns:v="urn:schemas-microsoft-com:vml" xmlns:wp14="http://schemas.microsoft.com/office/word/2010/wordprocessingDrawing" xmlns:wp="http://schemas.openxmlformats.org/drawingml/2006/wordprocessingDrawing" xmlns:w10="urn:schemas-microsoft-com:office:word" xmlns:w="http://schemas.openxmlformats.org/wordprocessingml/2006/main" xmlns:w14="http://schemas.microsoft.com/office/word/2010/wordml" xmlns:w15="http://schemas.microsoft.com/office/word/2012/wordml" xmlns:w16cex="http://schemas.microsoft.com/office/word/2018/wordml/cex" xmlns:w16cid="http://schemas.microsoft.com/office/word/2016/wordml/cid" xmlns:w16="http://schemas.microsoft.com/office/word/2018/wordml" xmlns:w16sdtdh="http://schemas.microsoft.com/office/word/2020/wordml/sdtdatahash" xmlns:w16se="http://schemas.microsoft.com/office/word/2015/wordml/symex" xmlns:wpg="http://schemas.microsoft.com/office/word/2010/wordprocessingGroup" xmlns:wpi="http://schemas.microsoft.com/office/word/2010/wordprocessingInk" xmlns:wne="http://schemas.microsoft.com/office/word/2006/wordml" xmlns:wps="http://schemas.microsoft.com/office/word/2010/wordprocessingShape" mc:Ignorable="w14 w15 w16se w16cid w16 w16cex w16sdtdh wp14">
   <w:endnote w:type="separator" w:id="-1">
     <w:p>
       <w:r>
@@ -4090,7 +3992,7 @@
 </file>
 
 <file path=word/footer1.xml><?xml version="1.0" encoding="utf-8"?>
-<w:ftr xmlns:wpc="http://schemas.microsoft.com/office/word/2010/wordprocessingCanvas" xmlns:cx="http://schemas.microsoft.com/office/drawing/2014/chartex" xmlns:cx1="http://schemas.microsoft.com/office/drawing/2015/9/8/chartex" xmlns:cx2="http://schemas.microsoft.com/office/drawing/2015/10/21/chartex" xmlns:cx3="http://schemas.microsoft.com/office/drawing/2016/5/9/chartex" xmlns:cx4="http://schemas.microsoft.com/office/drawing/2016/5/10/chartex" xmlns:cx5="http://schemas.microsoft.com/office/drawing/2016/5/11/chartex" xmlns:cx6="http://schemas.microsoft.com/office/drawing/2016/5/12/chartex" xmlns:cx7="http://schemas.microsoft.com/office/drawing/2016/5/13/chartex" xmlns:cx8="http://schemas.microsoft.com/office/drawing/2016/5/14/chartex" xmlns:mc="http://schemas.openxmlformats.org/markup-compatibility/2006" xmlns:aink="http://schemas.microsoft.com/office/drawing/2016/ink" xmlns:am3d="http://schemas.microsoft.com/office/drawing/2017/model3d" xmlns:o="urn:schemas-microsoft-com:office:office" xmlns:r="http://schemas.openxmlformats.org/officeDocument/2006/relationships" xmlns:m="http://schemas.openxmlformats.org/officeDocument/2006/math" xmlns:v="urn:schemas-microsoft-com:vml" xmlns:wp14="http://schemas.microsoft.com/office/word/2010/wordprocessingDrawing" xmlns:wp="http://schemas.openxmlformats.org/drawingml/2006/wordprocessingDrawing" xmlns:w10="urn:schemas-microsoft-com:office:word" xmlns:w="http://schemas.openxmlformats.org/wordprocessingml/2006/main" xmlns:w14="http://schemas.microsoft.com/office/word/2010/wordml" xmlns:w15="http://schemas.microsoft.com/office/word/2012/wordml" xmlns:w16cex="http://schemas.microsoft.com/office/word/2018/wordml/cex" xmlns:w16cid="http://schemas.microsoft.com/office/word/2016/wordml/cid" xmlns:w16="http://schemas.microsoft.com/office/word/2018/wordml" xmlns:w16sdtdh="http://schemas.microsoft.com/office/word/2020/wordml/sdtdatahash" xmlns:w16se="http://schemas.microsoft.com/office/word/2015/wordml/symex" xmlns:wpg="http://schemas.microsoft.com/office/word/2010/wordprocessingGroup" xmlns:wpi="http://schemas.microsoft.com/office/word/2010/wordprocessingInk" xmlns:wne="http://schemas.microsoft.com/office/word/2006/wordml" xmlns:wps="http://schemas.microsoft.com/office/word/2010/wordprocessingShape" mc:Ignorable="w14 w15 w16se w16cid w16 w16cex w16sdtdh wp14">
+<w:ftr xmlns:wpc="http://schemas.microsoft.com/office/word/2010/wordprocessingCanvas" xmlns:cx="http://schemas.microsoft.com/office/drawing/2014/chartex" xmlns:cx1="http://schemas.microsoft.com/office/drawing/2015/9/8/chartex" xmlns:cx2="http://schemas.microsoft.com/office/drawing/2015/10/21/chartex" xmlns:cx3="http://schemas.microsoft.com/office/drawing/2016/5/9/chartex" xmlns:cx4="http://schemas.microsoft.com/office/drawing/2016/5/10/chartex" xmlns:cx5="http://schemas.microsoft.com/office/drawing/2016/5/11/chartex" xmlns:cx6="http://schemas.microsoft.com/office/drawing/2016/5/12/chartex" xmlns:cx7="http://schemas.microsoft.com/office/drawing/2016/5/13/chartex" xmlns:cx8="http://schemas.microsoft.com/office/drawing/2016/5/14/chartex" xmlns:mc="http://schemas.openxmlformats.org/markup-compatibility/2006" xmlns:aink="http://schemas.microsoft.com/office/drawing/2016/ink" xmlns:am3d="http://schemas.microsoft.com/office/drawing/2017/model3d" xmlns:o="urn:schemas-microsoft-com:office:office" xmlns:oel="http://schemas.microsoft.com/office/2019/extlst" xmlns:r="http://schemas.openxmlformats.org/officeDocument/2006/relationships" xmlns:m="http://schemas.openxmlformats.org/officeDocument/2006/math" xmlns:v="urn:schemas-microsoft-com:vml" xmlns:wp14="http://schemas.microsoft.com/office/word/2010/wordprocessingDrawing" xmlns:wp="http://schemas.openxmlformats.org/drawingml/2006/wordprocessingDrawing" xmlns:w10="urn:schemas-microsoft-com:office:word" xmlns:w="http://schemas.openxmlformats.org/wordprocessingml/2006/main" xmlns:w14="http://schemas.microsoft.com/office/word/2010/wordml" xmlns:w15="http://schemas.microsoft.com/office/word/2012/wordml" xmlns:w16cex="http://schemas.microsoft.com/office/word/2018/wordml/cex" xmlns:w16cid="http://schemas.microsoft.com/office/word/2016/wordml/cid" xmlns:w16="http://schemas.microsoft.com/office/word/2018/wordml" xmlns:w16sdtdh="http://schemas.microsoft.com/office/word/2020/wordml/sdtdatahash" xmlns:w16se="http://schemas.microsoft.com/office/word/2015/wordml/symex" xmlns:wpg="http://schemas.microsoft.com/office/word/2010/wordprocessingGroup" xmlns:wpi="http://schemas.microsoft.com/office/word/2010/wordprocessingInk" xmlns:wne="http://schemas.microsoft.com/office/word/2006/wordml" xmlns:wps="http://schemas.microsoft.com/office/word/2010/wordprocessingShape" mc:Ignorable="w14 w15 w16se w16cid w16 w16cex w16sdtdh wp14">
   <w:p>
     <w:pPr>
       <w:pStyle w:val="a5"/>
@@ -4100,7 +4002,7 @@
 </file>
 
 <file path=word/footer2.xml><?xml version="1.0" encoding="utf-8"?>
-<w:ftr xmlns:wpc="http://schemas.microsoft.com/office/word/2010/wordprocessingCanvas" xmlns:cx="http://schemas.microsoft.com/office/drawing/2014/chartex" xmlns:cx1="http://schemas.microsoft.com/office/drawing/2015/9/8/chartex" xmlns:cx2="http://schemas.microsoft.com/office/drawing/2015/10/21/chartex" xmlns:cx3="http://schemas.microsoft.com/office/drawing/2016/5/9/chartex" xmlns:cx4="http://schemas.microsoft.com/office/drawing/2016/5/10/chartex" xmlns:cx5="http://schemas.microsoft.com/office/drawing/2016/5/11/chartex" xmlns:cx6="http://schemas.microsoft.com/office/drawing/2016/5/12/chartex" xmlns:cx7="http://schemas.microsoft.com/office/drawing/2016/5/13/chartex" xmlns:cx8="http://schemas.microsoft.com/office/drawing/2016/5/14/chartex" xmlns:mc="http://schemas.openxmlformats.org/markup-compatibility/2006" xmlns:aink="http://schemas.microsoft.com/office/drawing/2016/ink" xmlns:am3d="http://schemas.microsoft.com/office/drawing/2017/model3d" xmlns:o="urn:schemas-microsoft-com:office:office" xmlns:r="http://schemas.openxmlformats.org/officeDocument/2006/relationships" xmlns:m="http://schemas.openxmlformats.org/officeDocument/2006/math" xmlns:v="urn:schemas-microsoft-com:vml" xmlns:wp14="http://schemas.microsoft.com/office/word/2010/wordprocessingDrawing" xmlns:wp="http://schemas.openxmlformats.org/drawingml/2006/wordprocessingDrawing" xmlns:w10="urn:schemas-microsoft-com:office:word" xmlns:w="http://schemas.openxmlformats.org/wordprocessingml/2006/main" xmlns:w14="http://schemas.microsoft.com/office/word/2010/wordml" xmlns:w15="http://schemas.microsoft.com/office/word/2012/wordml" xmlns:w16cex="http://schemas.microsoft.com/office/word/2018/wordml/cex" xmlns:w16cid="http://schemas.microsoft.com/office/word/2016/wordml/cid" xmlns:w16="http://schemas.microsoft.com/office/word/2018/wordml" xmlns:w16sdtdh="http://schemas.microsoft.com/office/word/2020/wordml/sdtdatahash" xmlns:w16se="http://schemas.microsoft.com/office/word/2015/wordml/symex" xmlns:wpg="http://schemas.microsoft.com/office/word/2010/wordprocessingGroup" xmlns:wpi="http://schemas.microsoft.com/office/word/2010/wordprocessingInk" xmlns:wne="http://schemas.microsoft.com/office/word/2006/wordml" xmlns:wps="http://schemas.microsoft.com/office/word/2010/wordprocessingShape" mc:Ignorable="w14 w15 w16se w16cid w16 w16cex w16sdtdh wp14">
+<w:ftr xmlns:wpc="http://schemas.microsoft.com/office/word/2010/wordprocessingCanvas" xmlns:cx="http://schemas.microsoft.com/office/drawing/2014/chartex" xmlns:cx1="http://schemas.microsoft.com/office/drawing/2015/9/8/chartex" xmlns:cx2="http://schemas.microsoft.com/office/drawing/2015/10/21/chartex" xmlns:cx3="http://schemas.microsoft.com/office/drawing/2016/5/9/chartex" xmlns:cx4="http://schemas.microsoft.com/office/drawing/2016/5/10/chartex" xmlns:cx5="http://schemas.microsoft.com/office/drawing/2016/5/11/chartex" xmlns:cx6="http://schemas.microsoft.com/office/drawing/2016/5/12/chartex" xmlns:cx7="http://schemas.microsoft.com/office/drawing/2016/5/13/chartex" xmlns:cx8="http://schemas.microsoft.com/office/drawing/2016/5/14/chartex" xmlns:mc="http://schemas.openxmlformats.org/markup-compatibility/2006" xmlns:aink="http://schemas.microsoft.com/office/drawing/2016/ink" xmlns:am3d="http://schemas.microsoft.com/office/drawing/2017/model3d" xmlns:o="urn:schemas-microsoft-com:office:office" xmlns:oel="http://schemas.microsoft.com/office/2019/extlst" xmlns:r="http://schemas.openxmlformats.org/officeDocument/2006/relationships" xmlns:m="http://schemas.openxmlformats.org/officeDocument/2006/math" xmlns:v="urn:schemas-microsoft-com:vml" xmlns:wp14="http://schemas.microsoft.com/office/word/2010/wordprocessingDrawing" xmlns:wp="http://schemas.openxmlformats.org/drawingml/2006/wordprocessingDrawing" xmlns:w10="urn:schemas-microsoft-com:office:word" xmlns:w="http://schemas.openxmlformats.org/wordprocessingml/2006/main" xmlns:w14="http://schemas.microsoft.com/office/word/2010/wordml" xmlns:w15="http://schemas.microsoft.com/office/word/2012/wordml" xmlns:w16cex="http://schemas.microsoft.com/office/word/2018/wordml/cex" xmlns:w16cid="http://schemas.microsoft.com/office/word/2016/wordml/cid" xmlns:w16="http://schemas.microsoft.com/office/word/2018/wordml" xmlns:w16sdtdh="http://schemas.microsoft.com/office/word/2020/wordml/sdtdatahash" xmlns:w16se="http://schemas.microsoft.com/office/word/2015/wordml/symex" xmlns:wpg="http://schemas.microsoft.com/office/word/2010/wordprocessingGroup" xmlns:wpi="http://schemas.microsoft.com/office/word/2010/wordprocessingInk" xmlns:wne="http://schemas.microsoft.com/office/word/2006/wordml" xmlns:wps="http://schemas.microsoft.com/office/word/2010/wordprocessingShape" mc:Ignorable="w14 w15 w16se w16cid w16 w16cex w16sdtdh wp14">
   <w:p>
     <w:pPr>
       <w:pStyle w:val="a5"/>
@@ -4110,7 +4012,7 @@
 </file>
 
 <file path=word/footer3.xml><?xml version="1.0" encoding="utf-8"?>
-<w:ftr xmlns:wpc="http://schemas.microsoft.com/office/word/2010/wordprocessingCanvas" xmlns:cx="http://schemas.microsoft.com/office/drawing/2014/chartex" xmlns:cx1="http://schemas.microsoft.com/office/drawing/2015/9/8/chartex" xmlns:cx2="http://schemas.microsoft.com/office/drawing/2015/10/21/chartex" xmlns:cx3="http://schemas.microsoft.com/office/drawing/2016/5/9/chartex" xmlns:cx4="http://schemas.microsoft.com/office/drawing/2016/5/10/chartex" xmlns:cx5="http://schemas.microsoft.com/office/drawing/2016/5/11/chartex" xmlns:cx6="http://schemas.microsoft.com/office/drawing/2016/5/12/chartex" xmlns:cx7="http://schemas.microsoft.com/office/drawing/2016/5/13/chartex" xmlns:cx8="http://schemas.microsoft.com/office/drawing/2016/5/14/chartex" xmlns:mc="http://schemas.openxmlformats.org/markup-compatibility/2006" xmlns:aink="http://schemas.microsoft.com/office/drawing/2016/ink" xmlns:am3d="http://schemas.microsoft.com/office/drawing/2017/model3d" xmlns:o="urn:schemas-microsoft-com:office:office" xmlns:r="http://schemas.openxmlformats.org/officeDocument/2006/relationships" xmlns:m="http://schemas.openxmlformats.org/officeDocument/2006/math" xmlns:v="urn:schemas-microsoft-com:vml" xmlns:wp14="http://schemas.microsoft.com/office/word/2010/wordprocessingDrawing" xmlns:wp="http://schemas.openxmlformats.org/drawingml/2006/wordprocessingDrawing" xmlns:w10="urn:schemas-microsoft-com:office:word" xmlns:w="http://schemas.openxmlformats.org/wordprocessingml/2006/main" xmlns:w14="http://schemas.microsoft.com/office/word/2010/wordml" xmlns:w15="http://schemas.microsoft.com/office/word/2012/wordml" xmlns:w16cex="http://schemas.microsoft.com/office/word/2018/wordml/cex" xmlns:w16cid="http://schemas.microsoft.com/office/word/2016/wordml/cid" xmlns:w16="http://schemas.microsoft.com/office/word/2018/wordml" xmlns:w16sdtdh="http://schemas.microsoft.com/office/word/2020/wordml/sdtdatahash" xmlns:w16se="http://schemas.microsoft.com/office/word/2015/wordml/symex" xmlns:wpg="http://schemas.microsoft.com/office/word/2010/wordprocessingGroup" xmlns:wpi="http://schemas.microsoft.com/office/word/2010/wordprocessingInk" xmlns:wne="http://schemas.microsoft.com/office/word/2006/wordml" xmlns:wps="http://schemas.microsoft.com/office/word/2010/wordprocessingShape" mc:Ignorable="w14 w15 w16se w16cid w16 w16cex w16sdtdh wp14">
+<w:ftr xmlns:wpc="http://schemas.microsoft.com/office/word/2010/wordprocessingCanvas" xmlns:cx="http://schemas.microsoft.com/office/drawing/2014/chartex" xmlns:cx1="http://schemas.microsoft.com/office/drawing/2015/9/8/chartex" xmlns:cx2="http://schemas.microsoft.com/office/drawing/2015/10/21/chartex" xmlns:cx3="http://schemas.microsoft.com/office/drawing/2016/5/9/chartex" xmlns:cx4="http://schemas.microsoft.com/office/drawing/2016/5/10/chartex" xmlns:cx5="http://schemas.microsoft.com/office/drawing/2016/5/11/chartex" xmlns:cx6="http://schemas.microsoft.com/office/drawing/2016/5/12/chartex" xmlns:cx7="http://schemas.microsoft.com/office/drawing/2016/5/13/chartex" xmlns:cx8="http://schemas.microsoft.com/office/drawing/2016/5/14/chartex" xmlns:mc="http://schemas.openxmlformats.org/markup-compatibility/2006" xmlns:aink="http://schemas.microsoft.com/office/drawing/2016/ink" xmlns:am3d="http://schemas.microsoft.com/office/drawing/2017/model3d" xmlns:o="urn:schemas-microsoft-com:office:office" xmlns:oel="http://schemas.microsoft.com/office/2019/extlst" xmlns:r="http://schemas.openxmlformats.org/officeDocument/2006/relationships" xmlns:m="http://schemas.openxmlformats.org/officeDocument/2006/math" xmlns:v="urn:schemas-microsoft-com:vml" xmlns:wp14="http://schemas.microsoft.com/office/word/2010/wordprocessingDrawing" xmlns:wp="http://schemas.openxmlformats.org/drawingml/2006/wordprocessingDrawing" xmlns:w10="urn:schemas-microsoft-com:office:word" xmlns:w="http://schemas.openxmlformats.org/wordprocessingml/2006/main" xmlns:w14="http://schemas.microsoft.com/office/word/2010/wordml" xmlns:w15="http://schemas.microsoft.com/office/word/2012/wordml" xmlns:w16cex="http://schemas.microsoft.com/office/word/2018/wordml/cex" xmlns:w16cid="http://schemas.microsoft.com/office/word/2016/wordml/cid" xmlns:w16="http://schemas.microsoft.com/office/word/2018/wordml" xmlns:w16sdtdh="http://schemas.microsoft.com/office/word/2020/wordml/sdtdatahash" xmlns:w16se="http://schemas.microsoft.com/office/word/2015/wordml/symex" xmlns:wpg="http://schemas.microsoft.com/office/word/2010/wordprocessingGroup" xmlns:wpi="http://schemas.microsoft.com/office/word/2010/wordprocessingInk" xmlns:wne="http://schemas.microsoft.com/office/word/2006/wordml" xmlns:wps="http://schemas.microsoft.com/office/word/2010/wordprocessingShape" mc:Ignorable="w14 w15 w16se w16cid w16 w16cex w16sdtdh wp14">
   <w:p>
     <w:pPr>
       <w:pStyle w:val="a5"/>
@@ -4120,7 +4022,7 @@
 </file>
 
 <file path=word/footnotes.xml><?xml version="1.0" encoding="utf-8"?>
-<w:footnotes xmlns:wpc="http://schemas.microsoft.com/office/word/2010/wordprocessingCanvas" xmlns:cx="http://schemas.microsoft.com/office/drawing/2014/chartex" xmlns:cx1="http://schemas.microsoft.com/office/drawing/2015/9/8/chartex" xmlns:cx2="http://schemas.microsoft.com/office/drawing/2015/10/21/chartex" xmlns:cx3="http://schemas.microsoft.com/office/drawing/2016/5/9/chartex" xmlns:cx4="http://schemas.microsoft.com/office/drawing/2016/5/10/chartex" xmlns:cx5="http://schemas.microsoft.com/office/drawing/2016/5/11/chartex" xmlns:cx6="http://schemas.microsoft.com/office/drawing/2016/5/12/chartex" xmlns:cx7="http://schemas.microsoft.com/office/drawing/2016/5/13/chartex" xmlns:cx8="http://schemas.microsoft.com/office/drawing/2016/5/14/chartex" xmlns:mc="http://schemas.openxmlformats.org/markup-compatibility/2006" xmlns:aink="http://schemas.microsoft.com/office/drawing/2016/ink" xmlns:am3d="http://schemas.microsoft.com/office/drawing/2017/model3d" xmlns:o="urn:schemas-microsoft-com:office:office" xmlns:r="http://schemas.openxmlformats.org/officeDocument/2006/relationships" xmlns:m="http://schemas.openxmlformats.org/officeDocument/2006/math" xmlns:v="urn:schemas-microsoft-com:vml" xmlns:wp14="http://schemas.microsoft.com/office/word/2010/wordprocessingDrawing" xmlns:wp="http://schemas.openxmlformats.org/drawingml/2006/wordprocessingDrawing" xmlns:w10="urn:schemas-microsoft-com:office:word" xmlns:w="http://schemas.openxmlformats.org/wordprocessingml/2006/main" xmlns:w14="http://schemas.microsoft.com/office/word/2010/wordml" xmlns:w15="http://schemas.microsoft.com/office/word/2012/wordml" xmlns:w16cex="http://schemas.microsoft.com/office/word/2018/wordml/cex" xmlns:w16cid="http://schemas.microsoft.com/office/word/2016/wordml/cid" xmlns:w16="http://schemas.microsoft.com/office/word/2018/wordml" xmlns:w16sdtdh="http://schemas.microsoft.com/office/word/2020/wordml/sdtdatahash" xmlns:w16se="http://schemas.microsoft.com/office/word/2015/wordml/symex" xmlns:wpg="http://schemas.microsoft.com/office/word/2010/wordprocessingGroup" xmlns:wpi="http://schemas.microsoft.com/office/word/2010/wordprocessingInk" xmlns:wne="http://schemas.microsoft.com/office/word/2006/wordml" xmlns:wps="http://schemas.microsoft.com/office/word/2010/wordprocessingShape" mc:Ignorable="w14 w15 w16se w16cid w16 w16cex w16sdtdh wp14">
+<w:footnotes xmlns:wpc="http://schemas.microsoft.com/office/word/2010/wordprocessingCanvas" xmlns:cx="http://schemas.microsoft.com/office/drawing/2014/chartex" xmlns:cx1="http://schemas.microsoft.com/office/drawing/2015/9/8/chartex" xmlns:cx2="http://schemas.microsoft.com/office/drawing/2015/10/21/chartex" xmlns:cx3="http://schemas.microsoft.com/office/drawing/2016/5/9/chartex" xmlns:cx4="http://schemas.microsoft.com/office/drawing/2016/5/10/chartex" xmlns:cx5="http://schemas.microsoft.com/office/drawing/2016/5/11/chartex" xmlns:cx6="http://schemas.microsoft.com/office/drawing/2016/5/12/chartex" xmlns:cx7="http://schemas.microsoft.com/office/drawing/2016/5/13/chartex" xmlns:cx8="http://schemas.microsoft.com/office/drawing/2016/5/14/chartex" xmlns:mc="http://schemas.openxmlformats.org/markup-compatibility/2006" xmlns:aink="http://schemas.microsoft.com/office/drawing/2016/ink" xmlns:am3d="http://schemas.microsoft.com/office/drawing/2017/model3d" xmlns:o="urn:schemas-microsoft-com:office:office" xmlns:oel="http://schemas.microsoft.com/office/2019/extlst" xmlns:r="http://schemas.openxmlformats.org/officeDocument/2006/relationships" xmlns:m="http://schemas.openxmlformats.org/officeDocument/2006/math" xmlns:v="urn:schemas-microsoft-com:vml" xmlns:wp14="http://schemas.microsoft.com/office/word/2010/wordprocessingDrawing" xmlns:wp="http://schemas.openxmlformats.org/drawingml/2006/wordprocessingDrawing" xmlns:w10="urn:schemas-microsoft-com:office:word" xmlns:w="http://schemas.openxmlformats.org/wordprocessingml/2006/main" xmlns:w14="http://schemas.microsoft.com/office/word/2010/wordml" xmlns:w15="http://schemas.microsoft.com/office/word/2012/wordml" xmlns:w16cex="http://schemas.microsoft.com/office/word/2018/wordml/cex" xmlns:w16cid="http://schemas.microsoft.com/office/word/2016/wordml/cid" xmlns:w16="http://schemas.microsoft.com/office/word/2018/wordml" xmlns:w16sdtdh="http://schemas.microsoft.com/office/word/2020/wordml/sdtdatahash" xmlns:w16se="http://schemas.microsoft.com/office/word/2015/wordml/symex" xmlns:wpg="http://schemas.microsoft.com/office/word/2010/wordprocessingGroup" xmlns:wpi="http://schemas.microsoft.com/office/word/2010/wordprocessingInk" xmlns:wne="http://schemas.microsoft.com/office/word/2006/wordml" xmlns:wps="http://schemas.microsoft.com/office/word/2010/wordprocessingShape" mc:Ignorable="w14 w15 w16se w16cid w16 w16cex w16sdtdh wp14">
   <w:footnote w:type="separator" w:id="-1">
     <w:p>
       <w:r>
@@ -4139,7 +4041,7 @@
 </file>
 
 <file path=word/header1.xml><?xml version="1.0" encoding="utf-8"?>
-<w:hdr xmlns:wpc="http://schemas.microsoft.com/office/word/2010/wordprocessingCanvas" xmlns:cx="http://schemas.microsoft.com/office/drawing/2014/chartex" xmlns:cx1="http://schemas.microsoft.com/office/drawing/2015/9/8/chartex" xmlns:cx2="http://schemas.microsoft.com/office/drawing/2015/10/21/chartex" xmlns:cx3="http://schemas.microsoft.com/office/drawing/2016/5/9/chartex" xmlns:cx4="http://schemas.microsoft.com/office/drawing/2016/5/10/chartex" xmlns:cx5="http://schemas.microsoft.com/office/drawing/2016/5/11/chartex" xmlns:cx6="http://schemas.microsoft.com/office/drawing/2016/5/12/chartex" xmlns:cx7="http://schemas.microsoft.com/office/drawing/2016/5/13/chartex" xmlns:cx8="http://schemas.microsoft.com/office/drawing/2016/5/14/chartex" xmlns:mc="http://schemas.openxmlformats.org/markup-compatibility/2006" xmlns:aink="http://schemas.microsoft.com/office/drawing/2016/ink" xmlns:am3d="http://schemas.microsoft.com/office/drawing/2017/model3d" xmlns:o="urn:schemas-microsoft-com:office:office" xmlns:r="http://schemas.openxmlformats.org/officeDocument/2006/relationships" xmlns:m="http://schemas.openxmlformats.org/officeDocument/2006/math" xmlns:v="urn:schemas-microsoft-com:vml" xmlns:wp14="http://schemas.microsoft.com/office/word/2010/wordprocessingDrawing" xmlns:wp="http://schemas.openxmlformats.org/drawingml/2006/wordprocessingDrawing" xmlns:w10="urn:schemas-microsoft-com:office:word" xmlns:w="http://schemas.openxmlformats.org/wordprocessingml/2006/main" xmlns:w14="http://schemas.microsoft.com/office/word/2010/wordml" xmlns:w15="http://schemas.microsoft.com/office/word/2012/wordml" xmlns:w16cex="http://schemas.microsoft.com/office/word/2018/wordml/cex" xmlns:w16cid="http://schemas.microsoft.com/office/word/2016/wordml/cid" xmlns:w16="http://schemas.microsoft.com/office/word/2018/wordml" xmlns:w16sdtdh="http://schemas.microsoft.com/office/word/2020/wordml/sdtdatahash" xmlns:w16se="http://schemas.microsoft.com/office/word/2015/wordml/symex" xmlns:wpg="http://schemas.microsoft.com/office/word/2010/wordprocessingGroup" xmlns:wpi="http://schemas.microsoft.com/office/word/2010/wordprocessingInk" xmlns:wne="http://schemas.microsoft.com/office/word/2006/wordml" xmlns:wps="http://schemas.microsoft.com/office/word/2010/wordprocessingShape" mc:Ignorable="w14 w15 w16se w16cid w16 w16cex w16sdtdh wp14">
+<w:hdr xmlns:wpc="http://schemas.microsoft.com/office/word/2010/wordprocessingCanvas" xmlns:cx="http://schemas.microsoft.com/office/drawing/2014/chartex" xmlns:cx1="http://schemas.microsoft.com/office/drawing/2015/9/8/chartex" xmlns:cx2="http://schemas.microsoft.com/office/drawing/2015/10/21/chartex" xmlns:cx3="http://schemas.microsoft.com/office/drawing/2016/5/9/chartex" xmlns:cx4="http://schemas.microsoft.com/office/drawing/2016/5/10/chartex" xmlns:cx5="http://schemas.microsoft.com/office/drawing/2016/5/11/chartex" xmlns:cx6="http://schemas.microsoft.com/office/drawing/2016/5/12/chartex" xmlns:cx7="http://schemas.microsoft.com/office/drawing/2016/5/13/chartex" xmlns:cx8="http://schemas.microsoft.com/office/drawing/2016/5/14/chartex" xmlns:mc="http://schemas.openxmlformats.org/markup-compatibility/2006" xmlns:aink="http://schemas.microsoft.com/office/drawing/2016/ink" xmlns:am3d="http://schemas.microsoft.com/office/drawing/2017/model3d" xmlns:o="urn:schemas-microsoft-com:office:office" xmlns:oel="http://schemas.microsoft.com/office/2019/extlst" xmlns:r="http://schemas.openxmlformats.org/officeDocument/2006/relationships" xmlns:m="http://schemas.openxmlformats.org/officeDocument/2006/math" xmlns:v="urn:schemas-microsoft-com:vml" xmlns:wp14="http://schemas.microsoft.com/office/word/2010/wordprocessingDrawing" xmlns:wp="http://schemas.openxmlformats.org/drawingml/2006/wordprocessingDrawing" xmlns:w10="urn:schemas-microsoft-com:office:word" xmlns:w="http://schemas.openxmlformats.org/wordprocessingml/2006/main" xmlns:w14="http://schemas.microsoft.com/office/word/2010/wordml" xmlns:w15="http://schemas.microsoft.com/office/word/2012/wordml" xmlns:w16cex="http://schemas.microsoft.com/office/word/2018/wordml/cex" xmlns:w16cid="http://schemas.microsoft.com/office/word/2016/wordml/cid" xmlns:w16="http://schemas.microsoft.com/office/word/2018/wordml" xmlns:w16sdtdh="http://schemas.microsoft.com/office/word/2020/wordml/sdtdatahash" xmlns:w16se="http://schemas.microsoft.com/office/word/2015/wordml/symex" xmlns:wpg="http://schemas.microsoft.com/office/word/2010/wordprocessingGroup" xmlns:wpi="http://schemas.microsoft.com/office/word/2010/wordprocessingInk" xmlns:wne="http://schemas.microsoft.com/office/word/2006/wordml" xmlns:wps="http://schemas.microsoft.com/office/word/2010/wordprocessingShape" mc:Ignorable="w14 w15 w16se w16cid w16 w16cex w16sdtdh wp14">
   <w:p>
     <w:pPr>
       <w:pStyle w:val="a3"/>
@@ -4149,7 +4051,7 @@
 </file>
 
 <file path=word/header2.xml><?xml version="1.0" encoding="utf-8"?>
-<w:hdr xmlns:wpc="http://schemas.microsoft.com/office/word/2010/wordprocessingCanvas" xmlns:cx="http://schemas.microsoft.com/office/drawing/2014/chartex" xmlns:cx1="http://schemas.microsoft.com/office/drawing/2015/9/8/chartex" xmlns:cx2="http://schemas.microsoft.com/office/drawing/2015/10/21/chartex" xmlns:cx3="http://schemas.microsoft.com/office/drawing/2016/5/9/chartex" xmlns:cx4="http://schemas.microsoft.com/office/drawing/2016/5/10/chartex" xmlns:cx5="http://schemas.microsoft.com/office/drawing/2016/5/11/chartex" xmlns:cx6="http://schemas.microsoft.com/office/drawing/2016/5/12/chartex" xmlns:cx7="http://schemas.microsoft.com/office/drawing/2016/5/13/chartex" xmlns:cx8="http://schemas.microsoft.com/office/drawing/2016/5/14/chartex" xmlns:mc="http://schemas.openxmlformats.org/markup-compatibility/2006" xmlns:aink="http://schemas.microsoft.com/office/drawing/2016/ink" xmlns:am3d="http://schemas.microsoft.com/office/drawing/2017/model3d" xmlns:o="urn:schemas-microsoft-com:office:office" xmlns:r="http://schemas.openxmlformats.org/officeDocument/2006/relationships" xmlns:m="http://schemas.openxmlformats.org/officeDocument/2006/math" xmlns:v="urn:schemas-microsoft-com:vml" xmlns:wp14="http://schemas.microsoft.com/office/word/2010/wordprocessingDrawing" xmlns:wp="http://schemas.openxmlformats.org/drawingml/2006/wordprocessingDrawing" xmlns:w10="urn:schemas-microsoft-com:office:word" xmlns:w="http://schemas.openxmlformats.org/wordprocessingml/2006/main" xmlns:w14="http://schemas.microsoft.com/office/word/2010/wordml" xmlns:w15="http://schemas.microsoft.com/office/word/2012/wordml" xmlns:w16cex="http://schemas.microsoft.com/office/word/2018/wordml/cex" xmlns:w16cid="http://schemas.microsoft.com/office/word/2016/wordml/cid" xmlns:w16="http://schemas.microsoft.com/office/word/2018/wordml" xmlns:w16sdtdh="http://schemas.microsoft.com/office/word/2020/wordml/sdtdatahash" xmlns:w16se="http://schemas.microsoft.com/office/word/2015/wordml/symex" xmlns:wpg="http://schemas.microsoft.com/office/word/2010/wordprocessingGroup" xmlns:wpi="http://schemas.microsoft.com/office/word/2010/wordprocessingInk" xmlns:wne="http://schemas.microsoft.com/office/word/2006/wordml" xmlns:wps="http://schemas.microsoft.com/office/word/2010/wordprocessingShape" mc:Ignorable="w14 w15 w16se w16cid w16 w16cex w16sdtdh wp14">
+<w:hdr xmlns:wpc="http://schemas.microsoft.com/office/word/2010/wordprocessingCanvas" xmlns:cx="http://schemas.microsoft.com/office/drawing/2014/chartex" xmlns:cx1="http://schemas.microsoft.com/office/drawing/2015/9/8/chartex" xmlns:cx2="http://schemas.microsoft.com/office/drawing/2015/10/21/chartex" xmlns:cx3="http://schemas.microsoft.com/office/drawing/2016/5/9/chartex" xmlns:cx4="http://schemas.microsoft.com/office/drawing/2016/5/10/chartex" xmlns:cx5="http://schemas.microsoft.com/office/drawing/2016/5/11/chartex" xmlns:cx6="http://schemas.microsoft.com/office/drawing/2016/5/12/chartex" xmlns:cx7="http://schemas.microsoft.com/office/drawing/2016/5/13/chartex" xmlns:cx8="http://schemas.microsoft.com/office/drawing/2016/5/14/chartex" xmlns:mc="http://schemas.openxmlformats.org/markup-compatibility/2006" xmlns:aink="http://schemas.microsoft.com/office/drawing/2016/ink" xmlns:am3d="http://schemas.microsoft.com/office/drawing/2017/model3d" xmlns:o="urn:schemas-microsoft-com:office:office" xmlns:oel="http://schemas.microsoft.com/office/2019/extlst" xmlns:r="http://schemas.openxmlformats.org/officeDocument/2006/relationships" xmlns:m="http://schemas.openxmlformats.org/officeDocument/2006/math" xmlns:v="urn:schemas-microsoft-com:vml" xmlns:wp14="http://schemas.microsoft.com/office/word/2010/wordprocessingDrawing" xmlns:wp="http://schemas.openxmlformats.org/drawingml/2006/wordprocessingDrawing" xmlns:w10="urn:schemas-microsoft-com:office:word" xmlns:w="http://schemas.openxmlformats.org/wordprocessingml/2006/main" xmlns:w14="http://schemas.microsoft.com/office/word/2010/wordml" xmlns:w15="http://schemas.microsoft.com/office/word/2012/wordml" xmlns:w16cex="http://schemas.microsoft.com/office/word/2018/wordml/cex" xmlns:w16cid="http://schemas.microsoft.com/office/word/2016/wordml/cid" xmlns:w16="http://schemas.microsoft.com/office/word/2018/wordml" xmlns:w16sdtdh="http://schemas.microsoft.com/office/word/2020/wordml/sdtdatahash" xmlns:w16se="http://schemas.microsoft.com/office/word/2015/wordml/symex" xmlns:wpg="http://schemas.microsoft.com/office/word/2010/wordprocessingGroup" xmlns:wpi="http://schemas.microsoft.com/office/word/2010/wordprocessingInk" xmlns:wne="http://schemas.microsoft.com/office/word/2006/wordml" xmlns:wps="http://schemas.microsoft.com/office/word/2010/wordprocessingShape" mc:Ignorable="w14 w15 w16se w16cid w16 w16cex w16sdtdh wp14">
   <w:p>
     <w:pPr>
       <w:pStyle w:val="a3"/>
@@ -4183,7 +4085,7 @@
 </file>
 
 <file path=word/header3.xml><?xml version="1.0" encoding="utf-8"?>
-<w:hdr xmlns:wpc="http://schemas.microsoft.com/office/word/2010/wordprocessingCanvas" xmlns:cx="http://schemas.microsoft.com/office/drawing/2014/chartex" xmlns:cx1="http://schemas.microsoft.com/office/drawing/2015/9/8/chartex" xmlns:cx2="http://schemas.microsoft.com/office/drawing/2015/10/21/chartex" xmlns:cx3="http://schemas.microsoft.com/office/drawing/2016/5/9/chartex" xmlns:cx4="http://schemas.microsoft.com/office/drawing/2016/5/10/chartex" xmlns:cx5="http://schemas.microsoft.com/office/drawing/2016/5/11/chartex" xmlns:cx6="http://schemas.microsoft.com/office/drawing/2016/5/12/chartex" xmlns:cx7="http://schemas.microsoft.com/office/drawing/2016/5/13/chartex" xmlns:cx8="http://schemas.microsoft.com/office/drawing/2016/5/14/chartex" xmlns:mc="http://schemas.openxmlformats.org/markup-compatibility/2006" xmlns:aink="http://schemas.microsoft.com/office/drawing/2016/ink" xmlns:am3d="http://schemas.microsoft.com/office/drawing/2017/model3d" xmlns:o="urn:schemas-microsoft-com:office:office" xmlns:r="http://schemas.openxmlformats.org/officeDocument/2006/relationships" xmlns:m="http://schemas.openxmlformats.org/officeDocument/2006/math" xmlns:v="urn:schemas-microsoft-com:vml" xmlns:wp14="http://schemas.microsoft.com/office/word/2010/wordprocessingDrawing" xmlns:wp="http://schemas.openxmlformats.org/drawingml/2006/wordprocessingDrawing" xmlns:w10="urn:schemas-microsoft-com:office:word" xmlns:w="http://schemas.openxmlformats.org/wordprocessingml/2006/main" xmlns:w14="http://schemas.microsoft.com/office/word/2010/wordml" xmlns:w15="http://schemas.microsoft.com/office/word/2012/wordml" xmlns:w16cex="http://schemas.microsoft.com/office/word/2018/wordml/cex" xmlns:w16cid="http://schemas.microsoft.com/office/word/2016/wordml/cid" xmlns:w16="http://schemas.microsoft.com/office/word/2018/wordml" xmlns:w16sdtdh="http://schemas.microsoft.com/office/word/2020/wordml/sdtdatahash" xmlns:w16se="http://schemas.microsoft.com/office/word/2015/wordml/symex" xmlns:wpg="http://schemas.microsoft.com/office/word/2010/wordprocessingGroup" xmlns:wpi="http://schemas.microsoft.com/office/word/2010/wordprocessingInk" xmlns:wne="http://schemas.microsoft.com/office/word/2006/wordml" xmlns:wps="http://schemas.microsoft.com/office/word/2010/wordprocessingShape" mc:Ignorable="w14 w15 w16se w16cid w16 w16cex w16sdtdh wp14">
+<w:hdr xmlns:wpc="http://schemas.microsoft.com/office/word/2010/wordprocessingCanvas" xmlns:cx="http://schemas.microsoft.com/office/drawing/2014/chartex" xmlns:cx1="http://schemas.microsoft.com/office/drawing/2015/9/8/chartex" xmlns:cx2="http://schemas.microsoft.com/office/drawing/2015/10/21/chartex" xmlns:cx3="http://schemas.microsoft.com/office/drawing/2016/5/9/chartex" xmlns:cx4="http://schemas.microsoft.com/office/drawing/2016/5/10/chartex" xmlns:cx5="http://schemas.microsoft.com/office/drawing/2016/5/11/chartex" xmlns:cx6="http://schemas.microsoft.com/office/drawing/2016/5/12/chartex" xmlns:cx7="http://schemas.microsoft.com/office/drawing/2016/5/13/chartex" xmlns:cx8="http://schemas.microsoft.com/office/drawing/2016/5/14/chartex" xmlns:mc="http://schemas.openxmlformats.org/markup-compatibility/2006" xmlns:aink="http://schemas.microsoft.com/office/drawing/2016/ink" xmlns:am3d="http://schemas.microsoft.com/office/drawing/2017/model3d" xmlns:o="urn:schemas-microsoft-com:office:office" xmlns:oel="http://schemas.microsoft.com/office/2019/extlst" xmlns:r="http://schemas.openxmlformats.org/officeDocument/2006/relationships" xmlns:m="http://schemas.openxmlformats.org/officeDocument/2006/math" xmlns:v="urn:schemas-microsoft-com:vml" xmlns:wp14="http://schemas.microsoft.com/office/word/2010/wordprocessingDrawing" xmlns:wp="http://schemas.openxmlformats.org/drawingml/2006/wordprocessingDrawing" xmlns:w10="urn:schemas-microsoft-com:office:word" xmlns:w="http://schemas.openxmlformats.org/wordprocessingml/2006/main" xmlns:w14="http://schemas.microsoft.com/office/word/2010/wordml" xmlns:w15="http://schemas.microsoft.com/office/word/2012/wordml" xmlns:w16cex="http://schemas.microsoft.com/office/word/2018/wordml/cex" xmlns:w16cid="http://schemas.microsoft.com/office/word/2016/wordml/cid" xmlns:w16="http://schemas.microsoft.com/office/word/2018/wordml" xmlns:w16sdtdh="http://schemas.microsoft.com/office/word/2020/wordml/sdtdatahash" xmlns:w16se="http://schemas.microsoft.com/office/word/2015/wordml/symex" xmlns:wpg="http://schemas.microsoft.com/office/word/2010/wordprocessingGroup" xmlns:wpi="http://schemas.microsoft.com/office/word/2010/wordprocessingInk" xmlns:wne="http://schemas.microsoft.com/office/word/2006/wordml" xmlns:wps="http://schemas.microsoft.com/office/word/2010/wordprocessingShape" mc:Ignorable="w14 w15 w16se w16cid w16 w16cex w16sdtdh wp14">
   <w:p>
     <w:pPr>
       <w:pStyle w:val="a3"/>
@@ -4193,7 +4095,7 @@
 </file>
 
 <file path=word/numbering.xml><?xml version="1.0" encoding="utf-8"?>
-<w:numbering xmlns:wpc="http://schemas.microsoft.com/office/word/2010/wordprocessingCanvas" xmlns:cx="http://schemas.microsoft.com/office/drawing/2014/chartex" xmlns:cx1="http://schemas.microsoft.com/office/drawing/2015/9/8/chartex" xmlns:cx2="http://schemas.microsoft.com/office/drawing/2015/10/21/chartex" xmlns:cx3="http://schemas.microsoft.com/office/drawing/2016/5/9/chartex" xmlns:cx4="http://schemas.microsoft.com/office/drawing/2016/5/10/chartex" xmlns:cx5="http://schemas.microsoft.com/office/drawing/2016/5/11/chartex" xmlns:cx6="http://schemas.microsoft.com/office/drawing/2016/5/12/chartex" xmlns:cx7="http://schemas.microsoft.com/office/drawing/2016/5/13/chartex" xmlns:cx8="http://schemas.microsoft.com/office/drawing/2016/5/14/chartex" xmlns:mc="http://schemas.openxmlformats.org/markup-compatibility/2006" xmlns:aink="http://schemas.microsoft.com/office/drawing/2016/ink" xmlns:am3d="http://schemas.microsoft.com/office/drawing/2017/model3d" xmlns:o="urn:schemas-microsoft-com:office:office" xmlns:r="http://schemas.openxmlformats.org/officeDocument/2006/relationships" xmlns:m="http://schemas.openxmlformats.org/officeDocument/2006/math" xmlns:v="urn:schemas-microsoft-com:vml" xmlns:wp14="http://schemas.microsoft.com/office/word/2010/wordprocessingDrawing" xmlns:wp="http://schemas.openxmlformats.org/drawingml/2006/wordprocessingDrawing" xmlns:w10="urn:schemas-microsoft-com:office:word" xmlns:w="http://schemas.openxmlformats.org/wordprocessingml/2006/main" xmlns:w14="http://schemas.microsoft.com/office/word/2010/wordml" xmlns:w15="http://schemas.microsoft.com/office/word/2012/wordml" xmlns:w16cex="http://schemas.microsoft.com/office/word/2018/wordml/cex" xmlns:w16cid="http://schemas.microsoft.com/office/word/2016/wordml/cid" xmlns:w16="http://schemas.microsoft.com/office/word/2018/wordml" xmlns:w16sdtdh="http://schemas.microsoft.com/office/word/2020/wordml/sdtdatahash" xmlns:w16se="http://schemas.microsoft.com/office/word/2015/wordml/symex" xmlns:wpg="http://schemas.microsoft.com/office/word/2010/wordprocessingGroup" xmlns:wpi="http://schemas.microsoft.com/office/word/2010/wordprocessingInk" xmlns:wne="http://schemas.microsoft.com/office/word/2006/wordml" xmlns:wps="http://schemas.microsoft.com/office/word/2010/wordprocessingShape" mc:Ignorable="w14 w15 w16se w16cid w16 w16cex w16sdtdh wp14">
+<w:numbering xmlns:wpc="http://schemas.microsoft.com/office/word/2010/wordprocessingCanvas" xmlns:cx="http://schemas.microsoft.com/office/drawing/2014/chartex" xmlns:cx1="http://schemas.microsoft.com/office/drawing/2015/9/8/chartex" xmlns:cx2="http://schemas.microsoft.com/office/drawing/2015/10/21/chartex" xmlns:cx3="http://schemas.microsoft.com/office/drawing/2016/5/9/chartex" xmlns:cx4="http://schemas.microsoft.com/office/drawing/2016/5/10/chartex" xmlns:cx5="http://schemas.microsoft.com/office/drawing/2016/5/11/chartex" xmlns:cx6="http://schemas.microsoft.com/office/drawing/2016/5/12/chartex" xmlns:cx7="http://schemas.microsoft.com/office/drawing/2016/5/13/chartex" xmlns:cx8="http://schemas.microsoft.com/office/drawing/2016/5/14/chartex" xmlns:mc="http://schemas.openxmlformats.org/markup-compatibility/2006" xmlns:aink="http://schemas.microsoft.com/office/drawing/2016/ink" xmlns:am3d="http://schemas.microsoft.com/office/drawing/2017/model3d" xmlns:o="urn:schemas-microsoft-com:office:office" xmlns:oel="http://schemas.microsoft.com/office/2019/extlst" xmlns:r="http://schemas.openxmlformats.org/officeDocument/2006/relationships" xmlns:m="http://schemas.openxmlformats.org/officeDocument/2006/math" xmlns:v="urn:schemas-microsoft-com:vml" xmlns:wp14="http://schemas.microsoft.com/office/word/2010/wordprocessingDrawing" xmlns:wp="http://schemas.openxmlformats.org/drawingml/2006/wordprocessingDrawing" xmlns:w10="urn:schemas-microsoft-com:office:word" xmlns:w="http://schemas.openxmlformats.org/wordprocessingml/2006/main" xmlns:w14="http://schemas.microsoft.com/office/word/2010/wordml" xmlns:w15="http://schemas.microsoft.com/office/word/2012/wordml" xmlns:w16cex="http://schemas.microsoft.com/office/word/2018/wordml/cex" xmlns:w16cid="http://schemas.microsoft.com/office/word/2016/wordml/cid" xmlns:w16="http://schemas.microsoft.com/office/word/2018/wordml" xmlns:w16sdtdh="http://schemas.microsoft.com/office/word/2020/wordml/sdtdatahash" xmlns:w16se="http://schemas.microsoft.com/office/word/2015/wordml/symex" xmlns:wpg="http://schemas.microsoft.com/office/word/2010/wordprocessingGroup" xmlns:wpi="http://schemas.microsoft.com/office/word/2010/wordprocessingInk" xmlns:wne="http://schemas.microsoft.com/office/word/2006/wordml" xmlns:wps="http://schemas.microsoft.com/office/word/2010/wordprocessingShape" mc:Ignorable="w14 w15 w16se w16cid w16 w16cex w16sdtdh wp14">
   <w:abstractNum w:abstractNumId="0" w15:restartNumberingAfterBreak="0">
     <w:nsid w:val="1DBB38CC"/>
     <w:multiLevelType w:val="hybridMultilevel"/>
@@ -4283,7 +4185,7 @@
       </w:pPr>
     </w:lvl>
   </w:abstractNum>
-  <w:num w:numId="1">
+  <w:num w:numId="1" w16cid:durableId="1571117683">
     <w:abstractNumId w:val="0"/>
   </w:num>
 </w:numbering>

--- a/Shablon/1РД2(ОСИ)нов.docx
+++ b/Shablon/1РД2(ОСИ)нов.docx
@@ -2447,7 +2447,7 @@
           <w:sz w:val="24"/>
           <w:szCs w:val="24"/>
         </w:rPr>
-        <w:t>uchastok,</w:t>
+        <w:t>uchastok</w:t>
       </w:r>
       <w:r>
         <w:rPr>
